--- a/体验赚/体验赚账号文档.docx
+++ b/体验赚/体验赚账号文档.docx
@@ -202,9 +202,163 @@
       <w:r>
         <w:t>:   http://pxx.xiaopangxiekeji.com/TyzAdmin/public/admin/public/login.html   账号：admin   密码：123456</w:t>
       </w:r>
+    </w:p>
+    <w:p/>
+    <w:p>
+      <w:pPr>
+        <w:widowControl/>
+        <w:jc w:val="left"/>
+        <w:rPr>
+          <w:rFonts w:ascii="宋体" w:eastAsia="宋体" w:hAnsi="宋体" w:cs="宋体"/>
+          <w:kern w:val="0"/>
+          <w:sz w:val="24"/>
+          <w:szCs w:val="24"/>
+        </w:rPr>
+      </w:pPr>
+      <w:r>
+        <w:rPr>
+          <w:rFonts w:ascii="宋体" w:eastAsia="宋体" w:hAnsi="宋体" w:cs="宋体"/>
+          <w:kern w:val="0"/>
+          <w:sz w:val="24"/>
+          <w:szCs w:val="24"/>
+        </w:rPr>
+        <w:t>有米：</w:t>
+      </w:r>
+      <w:r>
+        <w:rPr>
+          <w:rFonts w:ascii="宋体" w:eastAsia="宋体" w:hAnsi="宋体" w:cs="宋体"/>
+          <w:kern w:val="0"/>
+          <w:sz w:val="24"/>
+          <w:szCs w:val="24"/>
+        </w:rPr>
+        <w:br/>
+      </w:r>
+      <w:r>
+        <w:rPr>
+          <w:rFonts w:ascii="宋体" w:eastAsia="宋体" w:hAnsi="宋体" w:cs="宋体"/>
+          <w:kern w:val="0"/>
+          <w:sz w:val="24"/>
+          <w:szCs w:val="24"/>
+        </w:rPr>
+        <w:br/>
+      </w:r>
+      <w:r>
+        <w:rPr>
+          <w:rFonts w:ascii="宋体" w:eastAsia="宋体" w:hAnsi="宋体" w:cs="宋体"/>
+          <w:kern w:val="0"/>
+          <w:sz w:val="24"/>
+          <w:szCs w:val="24"/>
+        </w:rPr>
+        <w:br/>
+      </w:r>
+      <w:r>
+        <w:rPr>
+          <w:rFonts w:ascii="宋体" w:eastAsia="宋体" w:hAnsi="宋体" w:cs="宋体" w:hint="eastAsia"/>
+          <w:kern w:val="0"/>
+          <w:sz w:val="24"/>
+          <w:szCs w:val="24"/>
+        </w:rPr>
+        <w:t>有米</w:t>
+      </w:r>
       <w:bookmarkStart w:id="0" w:name="_GoBack"/>
       <w:bookmarkEnd w:id="0"/>
-    </w:p>
+      <w:r>
+        <w:rPr>
+          <w:rFonts w:ascii="宋体" w:eastAsia="宋体" w:hAnsi="宋体" w:cs="宋体"/>
+          <w:kern w:val="0"/>
+          <w:sz w:val="24"/>
+          <w:szCs w:val="24"/>
+        </w:rPr>
+        <w:t>后台地址：</w:t>
+      </w:r>
+      <w:r>
+        <w:rPr>
+          <w:rFonts w:ascii="宋体" w:eastAsia="宋体" w:hAnsi="宋体" w:cs="宋体"/>
+          <w:noProof/>
+          <w:kern w:val="0"/>
+          <w:sz w:val="24"/>
+          <w:szCs w:val="24"/>
+        </w:rPr>
+        <w:drawing>
+          <wp:inline distT="0" distB="0" distL="0" distR="0">
+            <wp:extent cx="138430" cy="138430"/>
+            <wp:effectExtent l="0" t="0" r="0" b="0"/>
+            <wp:docPr id="1" name="图片 1" descr="C:\Users\admin\AppData\Local\Temp\8LDO48C$8@[GWU0353$FOVS.png"/>
+            <wp:cNvGraphicFramePr>
+              <a:graphicFrameLocks xmlns:a="http://schemas.openxmlformats.org/drawingml/2006/main" noChangeAspect="1"/>
+            </wp:cNvGraphicFramePr>
+            <a:graphic xmlns:a="http://schemas.openxmlformats.org/drawingml/2006/main">
+              <a:graphicData uri="http://schemas.openxmlformats.org/drawingml/2006/picture">
+                <pic:pic xmlns:pic="http://schemas.openxmlformats.org/drawingml/2006/picture">
+                  <pic:nvPicPr>
+                    <pic:cNvPr id="0" name="Picture 1" descr="C:\Users\admin\AppData\Local\Temp\8LDO48C$8@[GWU0353$FOVS.png"/>
+                    <pic:cNvPicPr>
+                      <a:picLocks noChangeAspect="1" noChangeArrowheads="1"/>
+                    </pic:cNvPicPr>
+                  </pic:nvPicPr>
+                  <pic:blipFill>
+                    <a:blip r:embed="rId6">
+                      <a:extLst>
+                        <a:ext uri="{28A0092B-C50C-407E-A947-70E740481C1C}">
+                          <a14:useLocalDpi xmlns:a14="http://schemas.microsoft.com/office/drawing/2010/main" val="0"/>
+                        </a:ext>
+                      </a:extLst>
+                    </a:blip>
+                    <a:srcRect/>
+                    <a:stretch>
+                      <a:fillRect/>
+                    </a:stretch>
+                  </pic:blipFill>
+                  <pic:spPr bwMode="auto">
+                    <a:xfrm>
+                      <a:off x="0" y="0"/>
+                      <a:ext cx="138430" cy="138430"/>
+                    </a:xfrm>
+                    <a:prstGeom prst="rect">
+                      <a:avLst/>
+                    </a:prstGeom>
+                    <a:noFill/>
+                    <a:ln>
+                      <a:noFill/>
+                    </a:ln>
+                  </pic:spPr>
+                </pic:pic>
+              </a:graphicData>
+            </a:graphic>
+          </wp:inline>
+        </w:drawing>
+      </w:r>
+      <w:r>
+        <w:rPr>
+          <w:rFonts w:ascii="宋体" w:eastAsia="宋体" w:hAnsi="宋体" w:cs="宋体"/>
+          <w:kern w:val="0"/>
+          <w:sz w:val="24"/>
+          <w:szCs w:val="24"/>
+        </w:rPr>
+        <w:t>www.youmi.net  </w:t>
+      </w:r>
+      <w:r>
+        <w:rPr>
+          <w:rFonts w:ascii="宋体" w:eastAsia="宋体" w:hAnsi="宋体" w:cs="宋体"/>
+          <w:kern w:val="0"/>
+          <w:sz w:val="24"/>
+          <w:szCs w:val="24"/>
+        </w:rPr>
+        <w:br/>
+        <w:t>账号：504470358@qq.com</w:t>
+      </w:r>
+      <w:r>
+        <w:rPr>
+          <w:rFonts w:ascii="宋体" w:eastAsia="宋体" w:hAnsi="宋体" w:cs="宋体"/>
+          <w:kern w:val="0"/>
+          <w:sz w:val="24"/>
+          <w:szCs w:val="24"/>
+        </w:rPr>
+        <w:br/>
+        <w:t xml:space="preserve">密码：13671985460 </w:t>
+      </w:r>
+    </w:p>
+    <w:p/>
     <w:sectPr>
       <w:pgSz w:w="11906" w:h="16838"/>
       <w:pgMar w:top="1440" w:right="1800" w:bottom="1440" w:left="1800" w:header="851" w:footer="992" w:gutter="0"/>
